--- a/examples/esp-zerocode/XJBUMXDMVPVMNNHO9AQMEY/ESP ZeroCode_XJBUMXDMVPVMNNHO9AQMEY_test/XJBUMXDMVPVMNNHO9AQMEY.docx
+++ b/examples/esp-zerocode/XJBUMXDMVPVMNNHO9AQMEY/ESP ZeroCode_XJBUMXDMVPVMNNHO9AQMEY_test/XJBUMXDMVPVMNNHO9AQMEY.docx
@@ -148,7 +148,7 @@
               <w:rPr>
                 <w:rFonts w:asciiTheme="minorHAnsi" w:hAnsiTheme="minorHAnsi" w:cstheme="minorHAnsi"/>
                 <w:noProof/>
-                <w:lang w:eastAsia="ru-RU"/>
+                <w:lang w:val="en-US" w:eastAsia="ru-RU"/>
               </w:rPr>
             </w:pPr>
           </w:p>
@@ -319,6 +319,7 @@
                 <w:lang w:val="en-US"/>
               </w:rPr>
             </w:pPr>
+            <w:bookmarkStart w:id="0" w:name="_GoBack"/>
             <w:r>
               <w:rPr>
                 <w:noProof/>
@@ -326,10 +327,10 @@
                 <w:lang w:eastAsia="ru-RU"/>
               </w:rPr>
               <w:drawing>
-                <wp:inline distT="0" distB="0" distL="0" distR="0" wp14:anchorId="38D904CF" wp14:editId="789A5775">
-                  <wp:extent cx="2924175" cy="4086225"/>
-                  <wp:effectExtent l="0" t="0" r="9525" b="9525"/>
-                  <wp:docPr id="9" name="Рисунок 9" descr="qr_code"/>
+                <wp:inline distT="0" distB="0" distL="0" distR="0">
+                  <wp:extent cx="2857500" cy="4000500"/>
+                  <wp:effectExtent l="0" t="0" r="0" b="0"/>
+                  <wp:docPr id="2" name="Рисунок 2"/>
                   <wp:cNvGraphicFramePr>
                     <a:graphicFrameLocks xmlns:a="http://schemas.openxmlformats.org/drawingml/2006/main" noChangeAspect="1"/>
                   </wp:cNvGraphicFramePr>
@@ -337,10 +338,8 @@
                     <a:graphicData uri="http://schemas.openxmlformats.org/drawingml/2006/picture">
                       <pic:pic xmlns:pic="http://schemas.openxmlformats.org/drawingml/2006/picture">
                         <pic:nvPicPr>
-                          <pic:cNvPr id="0" name="Picture 33" descr="qr_code"/>
-                          <pic:cNvPicPr>
-                            <a:picLocks noChangeAspect="1" noChangeArrowheads="1"/>
-                          </pic:cNvPicPr>
+                          <pic:cNvPr id="2" name="qr_code.png"/>
+                          <pic:cNvPicPr/>
                         </pic:nvPicPr>
                         <pic:blipFill>
                           <a:blip r:embed="rId8">
@@ -350,23 +349,18 @@
                               </a:ext>
                             </a:extLst>
                           </a:blip>
-                          <a:srcRect/>
                           <a:stretch>
                             <a:fillRect/>
                           </a:stretch>
                         </pic:blipFill>
-                        <pic:spPr bwMode="auto">
+                        <pic:spPr>
                           <a:xfrm>
                             <a:off x="0" y="0"/>
-                            <a:ext cx="2924175" cy="4086225"/>
+                            <a:ext cx="2857500" cy="4000500"/>
                           </a:xfrm>
                           <a:prstGeom prst="rect">
                             <a:avLst/>
                           </a:prstGeom>
-                          <a:noFill/>
-                          <a:ln>
-                            <a:noFill/>
-                          </a:ln>
                         </pic:spPr>
                       </pic:pic>
                     </a:graphicData>
@@ -374,6 +368,7 @@
                 </wp:inline>
               </w:drawing>
             </w:r>
+            <w:bookmarkEnd w:id="0"/>
           </w:p>
         </w:tc>
         <w:tc>
@@ -428,8 +423,6 @@
               </w:rPr>
               <w:br/>
             </w:r>
-            <w:bookmarkStart w:id="0" w:name="_GoBack"/>
-            <w:bookmarkEnd w:id="0"/>
             <w:r>
               <w:rPr>
                 <w:rFonts w:asciiTheme="minorHAnsi" w:eastAsia="Times New Roman" w:hAnsiTheme="minorHAnsi" w:cstheme="minorHAnsi"/>
@@ -1008,14 +1001,13 @@
             </w:pPr>
             <w:r>
               <w:rPr>
-                <w:rFonts w:asciiTheme="minorHAnsi" w:hAnsiTheme="minorHAnsi" w:cstheme="minorHAnsi"/>
                 <w:noProof/>
                 <w:lang w:eastAsia="ru-RU"/>
               </w:rPr>
               <w:drawing>
-                <wp:inline distT="0" distB="0" distL="0" distR="0" wp14:anchorId="06DFE906" wp14:editId="56FB44A6">
-                  <wp:extent cx="400050" cy="371475"/>
-                  <wp:effectExtent l="0" t="0" r="0" b="9525"/>
+                <wp:inline distT="0" distB="0" distL="0" distR="0" wp14:anchorId="435E4801" wp14:editId="4D4E74E1">
+                  <wp:extent cx="313055" cy="389255"/>
+                  <wp:effectExtent l="0" t="0" r="0" b="0"/>
                   <wp:docPr id="1" name="Рисунок 1"/>
                   <wp:cNvGraphicFramePr>
                     <a:graphicFrameLocks xmlns:a="http://schemas.openxmlformats.org/drawingml/2006/main" noChangeAspect="1"/>
@@ -1036,7 +1028,7 @@
                         <pic:spPr>
                           <a:xfrm>
                             <a:off x="0" y="0"/>
-                            <a:ext cx="400050" cy="371475"/>
+                            <a:ext cx="313055" cy="389255"/>
                           </a:xfrm>
                           <a:prstGeom prst="rect">
                             <a:avLst/>
@@ -1116,7 +1108,7 @@
                 <w:sz w:val="28"/>
                 <w:lang w:val="en-US" w:eastAsia="ru-RU"/>
               </w:rPr>
-              <w:t>Plug</w:t>
+              <w:t>LED Strip</w:t>
             </w:r>
           </w:p>
           <w:p>
@@ -1143,7 +1135,7 @@
                 <w:spacing w:val="-6"/>
                 <w:lang w:val="en-US" w:eastAsia="ru-RU"/>
               </w:rPr>
-              <w:t>Indicator: WS2812</w:t>
+              <w:t>Driver: WS2812 | Brightness, Color</w:t>
             </w:r>
             <w:r>
               <w:rPr>
@@ -1466,6 +1458,8 @@
                 <w:rFonts w:asciiTheme="minorHAnsi" w:hAnsiTheme="minorHAnsi" w:cstheme="minorHAnsi"/>
                 <w:b/>
                 <w:caps/>
+                <w:sz w:val="24"/>
+                <w:szCs w:val="24"/>
                 <w:lang w:val="en-US" w:eastAsia="ru-RU"/>
               </w:rPr>
             </w:pPr>
@@ -1474,261 +1468,6 @@
                 <w:rFonts w:asciiTheme="minorHAnsi" w:hAnsiTheme="minorHAnsi" w:cstheme="minorHAnsi"/>
                 <w:b/>
                 <w:sz w:val="28"/>
-                <w:lang w:val="en-US" w:eastAsia="ru-RU"/>
-              </w:rPr>
-              <w:br/>
-            </w:r>
-            <w:r>
-              <w:rPr>
-                <w:rFonts w:asciiTheme="minorHAnsi" w:hAnsiTheme="minorHAnsi" w:cstheme="minorHAnsi"/>
-                <w:b/>
-                <w:sz w:val="24"/>
-                <w:lang w:val="en-US" w:eastAsia="ru-RU"/>
-              </w:rPr>
-              <w:t>Input Button</w:t>
-            </w:r>
-          </w:p>
-          <w:p>
-            <w:pPr>
-              <w:ind w:firstLine="0"/>
-              <w:rPr>
-                <w:rFonts w:asciiTheme="minorHAnsi" w:hAnsiTheme="minorHAnsi" w:cstheme="minorHAnsi"/>
-                <w:caps/>
-                <w:color w:val="7F7F7F" w:themeColor="text1" w:themeTint="80"/>
-                <w:lang w:val="en-US" w:eastAsia="ru-RU"/>
-              </w:rPr>
-            </w:pPr>
-            <w:r>
-              <w:rPr>
-                <w:rFonts w:asciiTheme="minorHAnsi" w:hAnsiTheme="minorHAnsi" w:cstheme="minorHAnsi"/>
-                <w:caps/>
-                <w:color w:val="7F7F7F" w:themeColor="text1" w:themeTint="80"/>
-                <w:lang w:val="en-US" w:eastAsia="ru-RU"/>
-              </w:rPr>
-              <w:br/>
-            </w:r>
-            <w:r>
-              <w:rPr>
-                <w:rFonts w:asciiTheme="minorHAnsi" w:hAnsiTheme="minorHAnsi" w:cstheme="minorHAnsi"/>
-                <w:caps/>
-                <w:color w:val="7F7F7F" w:themeColor="text1" w:themeTint="80"/>
-                <w:lang w:val="en-US" w:eastAsia="ru-RU"/>
-              </w:rPr>
-              <w:t>1000 / gpio / gpio_config</w:t>
-            </w:r>
-            <w:r>
-              <w:rPr>
-                <w:rFonts w:asciiTheme="minorHAnsi" w:hAnsiTheme="minorHAnsi" w:cstheme="minorHAnsi"/>
-                <w:caps/>
-                <w:color w:val="7F7F7F" w:themeColor="text1" w:themeTint="80"/>
-                <w:lang w:val="en-US" w:eastAsia="ru-RU"/>
-              </w:rPr>
-              <w:br/>
-            </w:r>
-            <w:r>
-              <w:rPr>
-                <w:rFonts w:asciiTheme="minorHAnsi" w:hAnsiTheme="minorHAnsi" w:cstheme="minorHAnsi"/>
-                <w:color w:val="7F7F7F" w:themeColor="text1" w:themeTint="80"/>
-                <w:lang w:val="en-US" w:eastAsia="ru-RU"/>
-              </w:rPr>
-              <w:t>- Active high:</w:t>
-            </w:r>
-            <w:r>
-              <w:rPr>
-                <w:rFonts w:asciiTheme="minorHAnsi" w:hAnsiTheme="minorHAnsi" w:cstheme="minorHAnsi"/>
-                <w:caps/>
-                <w:color w:val="7F7F7F" w:themeColor="text1" w:themeTint="80"/>
-                <w:lang w:val="en-US" w:eastAsia="ru-RU"/>
-              </w:rPr>
-              <w:t xml:space="preserve"> </w:t>
-            </w:r>
-            <w:r>
-              <w:rPr>
-                <w:rFonts w:asciiTheme="minorHAnsi" w:hAnsiTheme="minorHAnsi" w:cstheme="minorHAnsi"/>
-                <w:color w:val="7F7F7F" w:themeColor="text1" w:themeTint="80"/>
-                <w:lang w:val="en-US" w:eastAsia="ru-RU"/>
-              </w:rPr>
-              <w:t>No</w:t>
-            </w:r>
-            <w:r>
-              <w:rPr>
-                <w:rFonts w:asciiTheme="minorHAnsi" w:hAnsiTheme="minorHAnsi" w:cstheme="minorHAnsi"/>
-                <w:caps/>
-                <w:color w:val="7F7F7F" w:themeColor="text1" w:themeTint="80"/>
-                <w:lang w:val="en-US" w:eastAsia="ru-RU"/>
-              </w:rPr>
-              <w:br/>
-            </w:r>
-            <w:r>
-              <w:rPr>
-                <w:rFonts w:asciiTheme="minorHAnsi" w:hAnsiTheme="minorHAnsi" w:cstheme="minorHAnsi"/>
-                <w:color w:val="7F7F7F" w:themeColor="text1" w:themeTint="80"/>
-                <w:lang w:val="en-US" w:eastAsia="ru-RU"/>
-              </w:rPr>
-              <w:t>- IO pin</w:t>
-            </w:r>
-            <w:r>
-              <w:rPr>
-                <w:rFonts w:asciiTheme="minorHAnsi" w:hAnsiTheme="minorHAnsi" w:cstheme="minorHAnsi"/>
-                <w:caps/>
-                <w:color w:val="7F7F7F" w:themeColor="text1" w:themeTint="80"/>
-                <w:lang w:val="en-US" w:eastAsia="ru-RU"/>
-              </w:rPr>
-              <w:t xml:space="preserve"> </w:t>
-            </w:r>
-            <w:r>
-              <w:rPr>
-                <w:rFonts w:asciiTheme="minorHAnsi" w:hAnsiTheme="minorHAnsi" w:cstheme="minorHAnsi"/>
-                <w:color w:val="7F7F7F" w:themeColor="text1" w:themeTint="80"/>
-                <w:lang w:val="en-US" w:eastAsia="ru-RU"/>
-              </w:rPr>
-              <w:t>GPIO: 9</w:t>
-            </w:r>
-          </w:p>
-          <w:p>
-            <w:pPr>
-              <w:ind w:firstLine="0"/>
-              <w:rPr>
-                <w:rFonts w:asciiTheme="minorHAnsi" w:hAnsiTheme="minorHAnsi" w:cstheme="minorHAnsi"/>
-                <w:b/>
-                <w:caps/>
-                <w:lang w:val="en-US" w:eastAsia="ru-RU"/>
-              </w:rPr>
-            </w:pPr>
-            <w:r>
-              <w:rPr>
-                <w:rFonts w:asciiTheme="minorHAnsi" w:hAnsiTheme="minorHAnsi" w:cstheme="minorHAnsi"/>
-                <w:b/>
-                <w:lang w:val="en-US" w:eastAsia="ru-RU"/>
-              </w:rPr>
-              <w:br/>
-            </w:r>
-            <w:r>
-              <w:rPr>
-                <w:rFonts w:asciiTheme="minorHAnsi" w:hAnsiTheme="minorHAnsi" w:cstheme="minorHAnsi"/>
-                <w:b/>
-                <w:sz w:val="24"/>
-                <w:lang w:val="en-US" w:eastAsia="ru-RU"/>
-              </w:rPr>
-              <w:t>Output Relay</w:t>
-            </w:r>
-          </w:p>
-          <w:p>
-            <w:pPr>
-              <w:ind w:firstLine="0"/>
-              <w:rPr>
-                <w:rFonts w:asciiTheme="minorHAnsi" w:hAnsiTheme="minorHAnsi" w:cstheme="minorHAnsi"/>
-                <w:caps/>
-                <w:color w:val="7F7F7F" w:themeColor="text1" w:themeTint="80"/>
-                <w:lang w:val="en-US" w:eastAsia="ru-RU"/>
-              </w:rPr>
-            </w:pPr>
-            <w:r>
-              <w:rPr>
-                <w:rFonts w:asciiTheme="minorHAnsi" w:hAnsiTheme="minorHAnsi" w:cstheme="minorHAnsi"/>
-                <w:caps/>
-                <w:color w:val="7F7F7F" w:themeColor="text1" w:themeTint="80"/>
-                <w:lang w:val="en-US" w:eastAsia="ru-RU"/>
-              </w:rPr>
-              <w:br/>
-            </w:r>
-            <w:r>
-              <w:rPr>
-                <w:rFonts w:asciiTheme="minorHAnsi" w:hAnsiTheme="minorHAnsi" w:cstheme="minorHAnsi"/>
-                <w:caps/>
-                <w:color w:val="7F7F7F" w:themeColor="text1" w:themeTint="80"/>
-                <w:lang w:val="en-US" w:eastAsia="ru-RU"/>
-              </w:rPr>
-              <w:t>1001 / gpio / gpio_config</w:t>
-            </w:r>
-          </w:p>
-          <w:p>
-            <w:pPr>
-              <w:ind w:firstLine="0"/>
-              <w:rPr>
-                <w:rFonts w:asciiTheme="minorHAnsi" w:hAnsiTheme="minorHAnsi" w:cstheme="minorHAnsi"/>
-                <w:caps/>
-                <w:color w:val="7F7F7F" w:themeColor="text1" w:themeTint="80"/>
-                <w:lang w:val="en-US" w:eastAsia="ru-RU"/>
-              </w:rPr>
-            </w:pPr>
-            <w:r>
-              <w:rPr>
-                <w:rFonts w:asciiTheme="minorHAnsi" w:hAnsiTheme="minorHAnsi" w:cstheme="minorHAnsi"/>
-                <w:color w:val="7F7F7F" w:themeColor="text1" w:themeTint="80"/>
-                <w:lang w:val="en-US" w:eastAsia="ru-RU"/>
-              </w:rPr>
-              <w:t>- Active high:</w:t>
-            </w:r>
-            <w:r>
-              <w:rPr>
-                <w:rFonts w:asciiTheme="minorHAnsi" w:hAnsiTheme="minorHAnsi" w:cstheme="minorHAnsi"/>
-                <w:caps/>
-                <w:color w:val="7F7F7F" w:themeColor="text1" w:themeTint="80"/>
-                <w:lang w:val="en-US" w:eastAsia="ru-RU"/>
-              </w:rPr>
-              <w:t xml:space="preserve"> </w:t>
-            </w:r>
-            <w:r>
-              <w:rPr>
-                <w:rFonts w:asciiTheme="minorHAnsi" w:hAnsiTheme="minorHAnsi" w:cstheme="minorHAnsi"/>
-                <w:color w:val="7F7F7F" w:themeColor="text1" w:themeTint="80"/>
-                <w:lang w:val="en-US" w:eastAsia="ru-RU"/>
-              </w:rPr>
-              <w:t>No</w:t>
-            </w:r>
-          </w:p>
-          <w:p>
-            <w:pPr>
-              <w:ind w:firstLine="0"/>
-              <w:rPr>
-                <w:rFonts w:asciiTheme="minorHAnsi" w:hAnsiTheme="minorHAnsi" w:cstheme="minorHAnsi"/>
-                <w:color w:val="7F7F7F" w:themeColor="text1" w:themeTint="80"/>
-                <w:lang w:val="en-US" w:eastAsia="ru-RU"/>
-              </w:rPr>
-            </w:pPr>
-            <w:r>
-              <w:rPr>
-                <w:rFonts w:asciiTheme="minorHAnsi" w:hAnsiTheme="minorHAnsi" w:cstheme="minorHAnsi"/>
-                <w:color w:val="7F7F7F" w:themeColor="text1" w:themeTint="80"/>
-                <w:lang w:val="en-US" w:eastAsia="ru-RU"/>
-              </w:rPr>
-              <w:t>- IO pin</w:t>
-            </w:r>
-            <w:r>
-              <w:rPr>
-                <w:rFonts w:asciiTheme="minorHAnsi" w:hAnsiTheme="minorHAnsi" w:cstheme="minorHAnsi"/>
-                <w:caps/>
-                <w:color w:val="7F7F7F" w:themeColor="text1" w:themeTint="80"/>
-                <w:lang w:val="en-US" w:eastAsia="ru-RU"/>
-              </w:rPr>
-              <w:t xml:space="preserve"> </w:t>
-            </w:r>
-            <w:r>
-              <w:rPr>
-                <w:rFonts w:asciiTheme="minorHAnsi" w:hAnsiTheme="minorHAnsi" w:cstheme="minorHAnsi"/>
-                <w:color w:val="7F7F7F" w:themeColor="text1" w:themeTint="80"/>
-                <w:lang w:val="en-US" w:eastAsia="ru-RU"/>
-              </w:rPr>
-              <w:t>GPIO: 4</w:t>
-            </w:r>
-          </w:p>
-          <w:p>
-            <w:pPr>
-              <w:ind w:firstLine="0"/>
-              <w:rPr>
-                <w:rFonts w:asciiTheme="minorHAnsi" w:hAnsiTheme="minorHAnsi" w:cstheme="minorHAnsi"/>
-                <w:b/>
-                <w:caps/>
-                <w:sz w:val="24"/>
-                <w:szCs w:val="24"/>
-                <w:lang w:val="en-US" w:eastAsia="ru-RU"/>
-              </w:rPr>
-            </w:pPr>
-            <w:r>
-              <w:rPr>
-                <w:rFonts w:asciiTheme="minorHAnsi" w:hAnsiTheme="minorHAnsi" w:cstheme="minorHAnsi"/>
-                <w:b/>
                 <w:lang w:val="en-US" w:eastAsia="ru-RU"/>
               </w:rPr>
               <w:br/>
@@ -1906,14 +1645,14 @@
         <v:path o:extrusionok="f" gradientshapeok="t" o:connecttype="rect"/>
         <o:lock v:ext="edit" aspectratio="t"/>
       </v:shapetype>
-      <v:shape id="_x0000_i1120" type="#_x0000_t75" style="width:25.5pt;height:22.5pt;visibility:visible;mso-wrap-style:square" o:bullet="t">
+      <v:shape id="_x0000_i1028" type="#_x0000_t75" style="width:25.5pt;height:22.5pt;visibility:visible;mso-wrap-style:square" o:bullet="t">
         <v:imagedata r:id="rId1" o:title=""/>
       </v:shape>
     </w:pict>
   </w:numPicBullet>
   <w:numPicBullet w:numPicBulletId="1">
     <w:pict>
-      <v:shape id="_x0000_i1121" type="#_x0000_t75" style="width:21.75pt;height:22.5pt;visibility:visible;mso-wrap-style:square" o:bullet="t">
+      <v:shape id="_x0000_i1029" type="#_x0000_t75" style="width:21.75pt;height:22.5pt;visibility:visible;mso-wrap-style:square" o:bullet="t">
         <v:imagedata r:id="rId2" o:title=""/>
       </v:shape>
     </w:pict>
@@ -5133,7 +4872,7 @@
 </file>
 
 <file path=customXml/itemProps1.xml><?xml version="1.0" encoding="utf-8"?>
-<ds:datastoreItem xmlns:ds="http://schemas.openxmlformats.org/officeDocument/2006/customXml" ds:itemID="{84369413-E01D-46D6-8A39-867C5FED9C08}">
+<ds:datastoreItem xmlns:ds="http://schemas.openxmlformats.org/officeDocument/2006/customXml" ds:itemID="{91C1D60B-2FE9-4368-B070-7B867ED6ABA6}">
   <ds:schemaRefs>
     <ds:schemaRef ds:uri="http://schemas.openxmlformats.org/officeDocument/2006/bibliography"/>
   </ds:schemaRefs>
